--- a/Phase One planning document.docx
+++ b/Phase One planning document.docx
@@ -72,15 +72,7 @@
         <w:spacing w:after="0"/>
       </w:pPr>
       <w:r>
-        <w:t xml:space="preserve">House </w:t>
-      </w:r>
-      <w:proofErr w:type="gramStart"/>
-      <w:r>
-        <w:t>sprites</w:t>
-      </w:r>
-      <w:proofErr w:type="gramEnd"/>
-      <w:r>
-        <w:t>.  Floors, walls, furniture, etc.</w:t>
+        <w:t>House sprites.  Floors, walls, furniture, etc.</w:t>
       </w:r>
     </w:p>
     <w:p>
@@ -150,19 +142,6 @@
     </w:p>
     <w:p>
       <w:pPr>
-        <w:spacing w:after="0"/>
-      </w:pPr>
-    </w:p>
-    <w:p>
-      <w:pPr>
-        <w:spacing w:after="0"/>
-      </w:pPr>
-      <w:r>
-        <w:t>Inventory system for picking things up.</w:t>
-      </w:r>
-    </w:p>
-    <w:p>
-      <w:pPr>
         <w:pStyle w:val="ListParagraph"/>
         <w:numPr>
           <w:ilvl w:val="0"/>
@@ -170,9 +149,6 @@
         </w:numPr>
         <w:spacing w:after="0"/>
       </w:pPr>
-      <w:r>
-        <w:t>Inventory that can be called up using action key.</w:t>
-      </w:r>
     </w:p>
     <w:p>
       <w:pPr>
@@ -184,7 +160,20 @@
         <w:spacing w:after="0"/>
       </w:pPr>
       <w:r>
-        <w:t>Needs to be on the event system!</w:t>
+        <w:t>To interact with things means to pick them up, so…</w:t>
+      </w:r>
+    </w:p>
+    <w:p>
+      <w:pPr>
+        <w:spacing w:after="0"/>
+      </w:pPr>
+    </w:p>
+    <w:p>
+      <w:pPr>
+        <w:spacing w:after="0"/>
+      </w:pPr>
+      <w:r>
+        <w:t>Inventory system for picking things up.</w:t>
       </w:r>
     </w:p>
     <w:p>
@@ -194,6 +183,221 @@
           <w:ilvl w:val="0"/>
           <w:numId w:val="2"/>
         </w:numPr>
+        <w:spacing w:after="0"/>
+      </w:pPr>
+      <w:r>
+        <w:t>Inventory that can be called up using action key.</w:t>
+      </w:r>
+    </w:p>
+    <w:p>
+      <w:pPr>
+        <w:pStyle w:val="ListParagraph"/>
+        <w:numPr>
+          <w:ilvl w:val="0"/>
+          <w:numId w:val="2"/>
+        </w:numPr>
+        <w:spacing w:after="0"/>
+      </w:pPr>
+      <w:r>
+        <w:t>Needs to be on the event system!</w:t>
+      </w:r>
+    </w:p>
+    <w:p>
+      <w:pPr>
+        <w:pStyle w:val="ListParagraph"/>
+        <w:numPr>
+          <w:ilvl w:val="0"/>
+          <w:numId w:val="2"/>
+        </w:numPr>
+        <w:spacing w:after="0"/>
+      </w:pPr>
+      <w:r>
+        <w:t>Menu canvas that appears and disappears as needed.</w:t>
+      </w:r>
+    </w:p>
+    <w:p>
+      <w:pPr>
+        <w:pStyle w:val="ListParagraph"/>
+        <w:numPr>
+          <w:ilvl w:val="0"/>
+          <w:numId w:val="2"/>
+        </w:numPr>
+        <w:spacing w:after="0"/>
+      </w:pPr>
+    </w:p>
+    <w:p>
+      <w:pPr>
+        <w:spacing w:after="0"/>
+      </w:pPr>
+    </w:p>
+    <w:p>
+      <w:pPr>
+        <w:spacing w:after="0"/>
+      </w:pPr>
+    </w:p>
+    <w:p>
+      <w:pPr>
+        <w:spacing w:after="0"/>
+      </w:pPr>
+    </w:p>
+    <w:p>
+      <w:pPr>
+        <w:spacing w:after="0"/>
+      </w:pPr>
+      <w:r>
+        <w:t>Immediate needs</w:t>
+      </w:r>
+      <w:r>
+        <w:t>:</w:t>
+      </w:r>
+    </w:p>
+    <w:p>
+      <w:pPr>
+        <w:spacing w:after="0"/>
+      </w:pPr>
+    </w:p>
+    <w:p>
+      <w:pPr>
+        <w:spacing w:after="0"/>
+      </w:pPr>
+      <w:r>
+        <w:t xml:space="preserve">Planks for the floor?  If everything is buildable, then each plank should perhaps be a sprite, if the size isn’t too much?  Yes, those are question marks, </w:t>
+      </w:r>
+      <w:proofErr w:type="spellStart"/>
+      <w:r>
+        <w:t>idfk</w:t>
+      </w:r>
+      <w:proofErr w:type="spellEnd"/>
+      <w:r>
+        <w:t xml:space="preserve"> what I’m doing…</w:t>
+      </w:r>
+      <w:r>
+        <w:t xml:space="preserve">  Let’s make some planks, why not.  Wood texture practice!</w:t>
+      </w:r>
+    </w:p>
+    <w:p>
+      <w:pPr>
+        <w:pStyle w:val="ListParagraph"/>
+        <w:numPr>
+          <w:ilvl w:val="0"/>
+          <w:numId w:val="2"/>
+        </w:numPr>
+        <w:spacing w:after="0"/>
+      </w:pPr>
+      <w:r>
+        <w:t>Need long pieces and half long pieces.  Build the floors out of them.  Keep it simple for now.</w:t>
+      </w:r>
+    </w:p>
+    <w:p>
+      <w:pPr>
+        <w:pStyle w:val="ListParagraph"/>
+        <w:numPr>
+          <w:ilvl w:val="0"/>
+          <w:numId w:val="2"/>
+        </w:numPr>
+        <w:spacing w:after="0"/>
+      </w:pPr>
+    </w:p>
+    <w:p>
+      <w:pPr>
+        <w:spacing w:after="0"/>
+      </w:pPr>
+    </w:p>
+    <w:p>
+      <w:pPr>
+        <w:spacing w:after="0"/>
+      </w:pPr>
+      <w:r>
+        <w:t>Then need planks for walls, and stairs.</w:t>
+      </w:r>
+      <w:r>
+        <w:t xml:space="preserve">  Long pieces and half pieces.</w:t>
+      </w:r>
+    </w:p>
+    <w:p>
+      <w:pPr>
+        <w:spacing w:after="0"/>
+      </w:pPr>
+    </w:p>
+    <w:p>
+      <w:pPr>
+        <w:spacing w:after="0"/>
+      </w:pPr>
+      <w:r>
+        <w:t>Windows?</w:t>
+      </w:r>
+      <w:r>
+        <w:t xml:space="preserve">  Just a </w:t>
+      </w:r>
+      <w:proofErr w:type="spellStart"/>
+      <w:r>
+        <w:t>differenter</w:t>
+      </w:r>
+      <w:proofErr w:type="spellEnd"/>
+      <w:r>
+        <w:t xml:space="preserve"> kind of wall.</w:t>
+      </w:r>
+    </w:p>
+    <w:p>
+      <w:pPr>
+        <w:spacing w:after="0"/>
+      </w:pPr>
+    </w:p>
+    <w:p>
+      <w:pPr>
+        <w:spacing w:after="0"/>
+      </w:pPr>
+      <w:r>
+        <w:t>Doors?</w:t>
+      </w:r>
+      <w:r>
+        <w:t xml:space="preserve">  Walls that move… Animation that makes them rotate when activated?</w:t>
+      </w:r>
+    </w:p>
+    <w:p>
+      <w:pPr>
+        <w:spacing w:after="0"/>
+      </w:pPr>
+    </w:p>
+    <w:p>
+      <w:pPr>
+        <w:spacing w:after="0"/>
+      </w:pPr>
+      <w:r>
+        <w:t>Light fixtures, etc.  …This may require redoing the light effect on some sprites…</w:t>
+      </w:r>
+    </w:p>
+    <w:p>
+      <w:pPr>
+        <w:spacing w:after="0"/>
+      </w:pPr>
+    </w:p>
+    <w:p>
+      <w:pPr>
+        <w:spacing w:after="0"/>
+      </w:pPr>
+      <w:r>
+        <w:lastRenderedPageBreak/>
+        <w:t>Finally, furniture.</w:t>
+      </w:r>
+    </w:p>
+    <w:p>
+      <w:pPr>
+        <w:spacing w:after="0"/>
+      </w:pPr>
+    </w:p>
+    <w:p>
+      <w:pPr>
+        <w:spacing w:after="0"/>
+      </w:pPr>
+    </w:p>
+    <w:p>
+      <w:pPr>
+        <w:spacing w:after="0"/>
+      </w:pPr>
+    </w:p>
+    <w:p>
+      <w:pPr>
         <w:spacing w:after="0"/>
       </w:pPr>
     </w:p>

--- a/Phase One planning document.docx
+++ b/Phase One planning document.docx
@@ -261,15 +261,20 @@
         <w:spacing w:after="0"/>
       </w:pPr>
       <w:r>
-        <w:t xml:space="preserve">Planks for the floor?  If everything is buildable, then each plank should perhaps be a sprite, if the size isn’t too much?  Yes, those are question marks, </w:t>
-      </w:r>
-      <w:proofErr w:type="spellStart"/>
-      <w:r>
-        <w:t>idfk</w:t>
-      </w:r>
-      <w:proofErr w:type="spellEnd"/>
-      <w:r>
-        <w:t xml:space="preserve"> what I’m doing…</w:t>
+        <w:t>First up:</w:t>
+      </w:r>
+    </w:p>
+    <w:p>
+      <w:pPr>
+        <w:spacing w:after="0"/>
+      </w:pPr>
+    </w:p>
+    <w:p>
+      <w:pPr>
+        <w:spacing w:after="0"/>
+      </w:pPr>
+      <w:r>
+        <w:t>Planks for the floor?  If everything is buildable, then each plank should perhaps be a sprite, if the size isn’t too much?  Yes, those are question marks, idfk what I’m doing…</w:t>
       </w:r>
       <w:r>
         <w:t xml:space="preserve">  Let’s make some planks, why not.  Wood texture practice!</w:t>
@@ -327,15 +332,7 @@
         <w:t>Windows?</w:t>
       </w:r>
       <w:r>
-        <w:t xml:space="preserve">  Just a </w:t>
-      </w:r>
-      <w:proofErr w:type="spellStart"/>
-      <w:r>
-        <w:t>differenter</w:t>
-      </w:r>
-      <w:proofErr w:type="spellEnd"/>
-      <w:r>
-        <w:t xml:space="preserve"> kind of wall.</w:t>
+        <w:t xml:space="preserve">  Just a differenter kind of wall.</w:t>
       </w:r>
     </w:p>
     <w:p>
@@ -364,6 +361,7 @@
         <w:spacing w:after="0"/>
       </w:pPr>
       <w:r>
+        <w:lastRenderedPageBreak/>
         <w:t>Light fixtures, etc.  …This may require redoing the light effect on some sprites…</w:t>
       </w:r>
     </w:p>
@@ -377,8 +375,40 @@
         <w:spacing w:after="0"/>
       </w:pPr>
       <w:r>
-        <w:lastRenderedPageBreak/>
-        <w:t>Finally, furniture.</w:t>
+        <w:t>Eventually</w:t>
+      </w:r>
+      <w:r>
+        <w:t>, furniture.</w:t>
+      </w:r>
+    </w:p>
+    <w:p>
+      <w:pPr>
+        <w:spacing w:after="0"/>
+      </w:pPr>
+    </w:p>
+    <w:p>
+      <w:pPr>
+        <w:spacing w:after="0"/>
+      </w:pPr>
+      <w:r>
+        <w:t xml:space="preserve">Sprite sizes: </w:t>
+      </w:r>
+    </w:p>
+    <w:p>
+      <w:pPr>
+        <w:spacing w:after="0"/>
+      </w:pPr>
+      <w:r>
+        <w:t xml:space="preserve">Trying </w:t>
+      </w:r>
+      <w:r>
+        <w:t>256 x 256</w:t>
+      </w:r>
+      <w:r>
+        <w:t xml:space="preserve"> at 100 PPU</w:t>
+      </w:r>
+      <w:r>
+        <w:t xml:space="preserve"> for the canvas on each.  Sprites themselves may be only a portion of this size.</w:t>
       </w:r>
     </w:p>
     <w:p>

--- a/Phase One planning document.docx
+++ b/Phase One planning document.docx
@@ -399,37 +399,132 @@
         <w:spacing w:after="0"/>
       </w:pPr>
       <w:r>
-        <w:t xml:space="preserve">Trying </w:t>
-      </w:r>
-      <w:r>
-        <w:t>256 x 256</w:t>
-      </w:r>
-      <w:r>
-        <w:t xml:space="preserve"> at 100 PPU</w:t>
-      </w:r>
-      <w:r>
-        <w:t xml:space="preserve"> for the canvas on each.  Sprites themselves may be only a portion of this size.</w:t>
-      </w:r>
-    </w:p>
-    <w:p>
-      <w:pPr>
-        <w:spacing w:after="0"/>
-      </w:pPr>
-    </w:p>
-    <w:p>
-      <w:pPr>
-        <w:spacing w:after="0"/>
-      </w:pPr>
-    </w:p>
-    <w:p>
-      <w:pPr>
-        <w:spacing w:after="0"/>
-      </w:pPr>
-    </w:p>
-    <w:p>
-      <w:pPr>
-        <w:spacing w:after="0"/>
-      </w:pPr>
+        <w:t>Trying 256 x 256 at 100 PPU for the canvas on each.  Sprites themselves may be only a portion of this size.</w:t>
+      </w:r>
+    </w:p>
+    <w:p>
+      <w:pPr>
+        <w:spacing w:after="0"/>
+      </w:pPr>
+    </w:p>
+    <w:p>
+      <w:pPr>
+        <w:spacing w:after="0"/>
+      </w:pPr>
+    </w:p>
+    <w:p>
+      <w:pPr>
+        <w:spacing w:after="0"/>
+      </w:pPr>
+    </w:p>
+    <w:p>
+      <w:pPr>
+        <w:spacing w:after="0"/>
+      </w:pPr>
+    </w:p>
+    <w:p>
+      <w:pPr>
+        <w:spacing w:after="0"/>
+      </w:pPr>
+    </w:p>
+    <w:p>
+      <w:pPr>
+        <w:spacing w:after="0"/>
+      </w:pPr>
+    </w:p>
+    <w:p>
+      <w:pPr>
+        <w:spacing w:after="0"/>
+      </w:pPr>
+    </w:p>
+    <w:p>
+      <w:pPr>
+        <w:spacing w:after="0"/>
+      </w:pPr>
+    </w:p>
+    <w:p>
+      <w:pPr>
+        <w:spacing w:after="0"/>
+      </w:pPr>
+      <w:r>
+        <w:t>SITUATION</w:t>
+      </w:r>
+      <w:r>
+        <w:t xml:space="preserve"> NOTES:</w:t>
+      </w:r>
+    </w:p>
+    <w:p>
+      <w:pPr>
+        <w:spacing w:after="0"/>
+      </w:pPr>
+    </w:p>
+    <w:p>
+      <w:pPr>
+        <w:spacing w:after="0"/>
+      </w:pPr>
+      <w:r>
+        <w:t>5-23-2025:</w:t>
+      </w:r>
+    </w:p>
+    <w:p>
+      <w:pPr>
+        <w:spacing w:after="0"/>
+      </w:pPr>
+      <w:r>
+        <w:t>Placing floor planks aligning to a grid works</w:t>
+      </w:r>
+    </w:p>
+    <w:p>
+      <w:pPr>
+        <w:spacing w:after="0"/>
+      </w:pPr>
+    </w:p>
+    <w:p>
+      <w:pPr>
+        <w:spacing w:after="0"/>
+      </w:pPr>
+      <w:r>
+        <w:t>To place other objects, need to first check if something else is already there, then align around that thing</w:t>
+      </w:r>
+    </w:p>
+    <w:p>
+      <w:pPr>
+        <w:pStyle w:val="ListParagraph"/>
+        <w:numPr>
+          <w:ilvl w:val="0"/>
+          <w:numId w:val="2"/>
+        </w:numPr>
+        <w:spacing w:after="0"/>
+      </w:pPr>
+      <w:r>
+        <w:t>Should only be “construction” stuff, walls, etc.</w:t>
+      </w:r>
+    </w:p>
+    <w:p>
+      <w:pPr>
+        <w:spacing w:after="0"/>
+      </w:pPr>
+    </w:p>
+    <w:p>
+      <w:pPr>
+        <w:spacing w:after="0"/>
+      </w:pPr>
+      <w:r>
+        <w:t>Need a wall sprite next – depth of wall should be based on width of floor boards, like four or five deep</w:t>
+      </w:r>
+    </w:p>
+    <w:p>
+      <w:pPr>
+        <w:spacing w:after="0"/>
+      </w:pPr>
+    </w:p>
+    <w:p>
+      <w:pPr>
+        <w:spacing w:after="0"/>
+      </w:pPr>
+      <w:r>
+        <w:t>The wall sprite then should probably be used by SnapToGrid in PlayerBuild.</w:t>
+      </w:r>
     </w:p>
     <w:sectPr>
       <w:pgSz w:w="12240" w:h="15840"/>

--- a/Phase One planning document.docx
+++ b/Phase One planning document.docx
@@ -38,6 +38,170 @@
       <w:r>
         <w:t>Second floor accessible that appears/disappears as needed</w:t>
       </w:r>
+    </w:p>
+    <w:p>
+      <w:pPr>
+        <w:spacing w:after="0"/>
+      </w:pPr>
+    </w:p>
+    <w:p>
+      <w:pPr>
+        <w:spacing w:after="0"/>
+      </w:pPr>
+    </w:p>
+    <w:p>
+      <w:pPr>
+        <w:spacing w:after="0"/>
+      </w:pPr>
+      <w:r>
+        <w:t>For terrain:</w:t>
+      </w:r>
+    </w:p>
+    <w:p>
+      <w:pPr>
+        <w:pStyle w:val="ListParagraph"/>
+        <w:numPr>
+          <w:ilvl w:val="0"/>
+          <w:numId w:val="3"/>
+        </w:numPr>
+        <w:spacing w:after="0"/>
+      </w:pPr>
+      <w:r>
+        <w:t xml:space="preserve">Tilemap for ground and so on.  </w:t>
+      </w:r>
+    </w:p>
+    <w:p>
+      <w:pPr>
+        <w:pStyle w:val="ListParagraph"/>
+        <w:numPr>
+          <w:ilvl w:val="0"/>
+          <w:numId w:val="3"/>
+        </w:numPr>
+        <w:spacing w:after="0"/>
+      </w:pPr>
+      <w:r>
+        <w:t>Sprites may be preferred for things like stairs, doorways, and other objects that require any amount of action.</w:t>
+      </w:r>
+    </w:p>
+    <w:p>
+      <w:pPr>
+        <w:pStyle w:val="ListParagraph"/>
+        <w:numPr>
+          <w:ilvl w:val="0"/>
+          <w:numId w:val="3"/>
+        </w:numPr>
+        <w:spacing w:after="0"/>
+      </w:pPr>
+      <w:r>
+        <w:t>When digging a hole, can just generate a sprite at that spot that acts as a gateway to a lower z level (or whatever)</w:t>
+      </w:r>
+    </w:p>
+    <w:p>
+      <w:pPr>
+        <w:pStyle w:val="ListParagraph"/>
+        <w:numPr>
+          <w:ilvl w:val="0"/>
+          <w:numId w:val="3"/>
+        </w:numPr>
+        <w:spacing w:after="0"/>
+      </w:pPr>
+    </w:p>
+    <w:p>
+      <w:pPr>
+        <w:spacing w:after="0"/>
+      </w:pPr>
+    </w:p>
+    <w:p>
+      <w:pPr>
+        <w:spacing w:after="0"/>
+      </w:pPr>
+      <w:r>
+        <w:t>For building:</w:t>
+      </w:r>
+    </w:p>
+    <w:p>
+      <w:pPr>
+        <w:pStyle w:val="ListParagraph"/>
+        <w:numPr>
+          <w:ilvl w:val="0"/>
+          <w:numId w:val="3"/>
+        </w:numPr>
+        <w:spacing w:after="0"/>
+      </w:pPr>
+      <w:r>
+        <w:t>Objects need to conform to some type of grid</w:t>
+      </w:r>
+    </w:p>
+    <w:p>
+      <w:pPr>
+        <w:pStyle w:val="ListParagraph"/>
+        <w:numPr>
+          <w:ilvl w:val="0"/>
+          <w:numId w:val="3"/>
+        </w:numPr>
+        <w:spacing w:after="0"/>
+      </w:pPr>
+      <w:r>
+        <w:t>Either a grid that is premade or a grid that is laid out at the time of placement of the first object (second option preferred).</w:t>
+      </w:r>
+    </w:p>
+    <w:p>
+      <w:pPr>
+        <w:pStyle w:val="ListParagraph"/>
+        <w:numPr>
+          <w:ilvl w:val="0"/>
+          <w:numId w:val="3"/>
+        </w:numPr>
+        <w:spacing w:after="0"/>
+      </w:pPr>
+      <w:r>
+        <w:t>2</w:t>
+      </w:r>
+      <w:r>
+        <w:rPr>
+          <w:vertAlign w:val="superscript"/>
+        </w:rPr>
+        <w:t>nd</w:t>
+      </w:r>
+      <w:r>
+        <w:t xml:space="preserve"> option:</w:t>
+      </w:r>
+    </w:p>
+    <w:p>
+      <w:pPr>
+        <w:pStyle w:val="ListParagraph"/>
+        <w:numPr>
+          <w:ilvl w:val="1"/>
+          <w:numId w:val="3"/>
+        </w:numPr>
+        <w:spacing w:after="0"/>
+      </w:pPr>
+      <w:r>
+        <w:t>The placement is dynamic against the world, but creates a “snap” effect when detecting an object that was already placed.  Planks align to planks, etc.</w:t>
+      </w:r>
+    </w:p>
+    <w:p>
+      <w:pPr>
+        <w:pStyle w:val="ListParagraph"/>
+        <w:numPr>
+          <w:ilvl w:val="1"/>
+          <w:numId w:val="3"/>
+        </w:numPr>
+        <w:spacing w:after="0"/>
+      </w:pPr>
+      <w:r>
+        <w:t>This requires dynamic recognition of the hitboxes.</w:t>
+      </w:r>
+    </w:p>
+    <w:p>
+      <w:pPr>
+        <w:pStyle w:val="ListParagraph"/>
+        <w:numPr>
+          <w:ilvl w:val="1"/>
+          <w:numId w:val="3"/>
+        </w:numPr>
+        <w:spacing w:after="0"/>
+      </w:pPr>
     </w:p>
     <w:p>
       <w:pPr>
@@ -361,7 +525,6 @@
         <w:spacing w:after="0"/>
       </w:pPr>
       <w:r>
-        <w:lastRenderedPageBreak/>
         <w:t>Light fixtures, etc.  …This may require redoing the light effect on some sprites…</w:t>
       </w:r>
     </w:p>
@@ -452,6 +615,72 @@
       <w:r>
         <w:t xml:space="preserve"> NOTES:</w:t>
       </w:r>
+    </w:p>
+    <w:p>
+      <w:pPr>
+        <w:spacing w:after="0"/>
+      </w:pPr>
+    </w:p>
+    <w:p>
+      <w:pPr>
+        <w:spacing w:after="0"/>
+      </w:pPr>
+      <w:r>
+        <w:t>6-5-2025:</w:t>
+      </w:r>
+    </w:p>
+    <w:p>
+      <w:pPr>
+        <w:spacing w:after="0"/>
+      </w:pPr>
+      <w:r>
+        <w:t>Worked further on y-filtering</w:t>
+      </w:r>
+      <w:r>
+        <w:t xml:space="preserve"> for sprites</w:t>
+      </w:r>
+      <w:r>
+        <w:t>.</w:t>
+      </w:r>
+      <w:r>
+        <w:t xml:space="preserve">  NPCs and Player now on same Sorting Layer, which lets them dynamically move around one another.  This can be applied for other objects such as terrain.</w:t>
+      </w:r>
+    </w:p>
+    <w:p>
+      <w:pPr>
+        <w:spacing w:after="0"/>
+      </w:pPr>
+    </w:p>
+    <w:p>
+      <w:pPr>
+        <w:spacing w:after="0"/>
+      </w:pPr>
+      <w:r>
+        <w:t>Planning for dynamic build placements.</w:t>
+      </w:r>
+    </w:p>
+    <w:p>
+      <w:pPr>
+        <w:spacing w:after="0"/>
+      </w:pPr>
+    </w:p>
+    <w:p>
+      <w:pPr>
+        <w:spacing w:after="0"/>
+      </w:pPr>
+      <w:r>
+        <w:t>Need to update these notes more frequently.</w:t>
+      </w:r>
+    </w:p>
+    <w:p>
+      <w:pPr>
+        <w:spacing w:after="0"/>
+      </w:pPr>
+    </w:p>
+    <w:p>
+      <w:pPr>
+        <w:spacing w:after="0"/>
+      </w:pPr>
     </w:p>
     <w:p>
       <w:pPr>
@@ -762,11 +991,126 @@
       </w:rPr>
     </w:lvl>
   </w:abstractNum>
+  <w:abstractNum w:abstractNumId="2" w15:restartNumberingAfterBreak="0">
+    <w:nsid w:val="7E740C6B"/>
+    <w:multiLevelType w:val="hybridMultilevel"/>
+    <w:tmpl w:val="DEEA5E3E"/>
+    <w:lvl w:ilvl="0" w:tplc="ED3A528A">
+      <w:numFmt w:val="bullet"/>
+      <w:lvlText w:val="-"/>
+      <w:lvlJc w:val="left"/>
+      <w:pPr>
+        <w:ind w:left="720" w:hanging="360"/>
+      </w:pPr>
+      <w:rPr>
+        <w:rFonts w:ascii="Times New Roman" w:eastAsiaTheme="minorHAnsi" w:hAnsi="Times New Roman" w:cs="Times New Roman" w:hint="default"/>
+      </w:rPr>
+    </w:lvl>
+    <w:lvl w:ilvl="1" w:tplc="04090003">
+      <w:start w:val="1"/>
+      <w:numFmt w:val="bullet"/>
+      <w:lvlText w:val="o"/>
+      <w:lvlJc w:val="left"/>
+      <w:pPr>
+        <w:ind w:left="1440" w:hanging="360"/>
+      </w:pPr>
+      <w:rPr>
+        <w:rFonts w:ascii="Courier New" w:hAnsi="Courier New" w:cs="Courier New" w:hint="default"/>
+      </w:rPr>
+    </w:lvl>
+    <w:lvl w:ilvl="2" w:tplc="04090005" w:tentative="1">
+      <w:start w:val="1"/>
+      <w:numFmt w:val="bullet"/>
+      <w:lvlText w:val=""/>
+      <w:lvlJc w:val="left"/>
+      <w:pPr>
+        <w:ind w:left="2160" w:hanging="360"/>
+      </w:pPr>
+      <w:rPr>
+        <w:rFonts w:ascii="Wingdings" w:hAnsi="Wingdings" w:hint="default"/>
+      </w:rPr>
+    </w:lvl>
+    <w:lvl w:ilvl="3" w:tplc="04090001" w:tentative="1">
+      <w:start w:val="1"/>
+      <w:numFmt w:val="bullet"/>
+      <w:lvlText w:val=""/>
+      <w:lvlJc w:val="left"/>
+      <w:pPr>
+        <w:ind w:left="2880" w:hanging="360"/>
+      </w:pPr>
+      <w:rPr>
+        <w:rFonts w:ascii="Symbol" w:hAnsi="Symbol" w:hint="default"/>
+      </w:rPr>
+    </w:lvl>
+    <w:lvl w:ilvl="4" w:tplc="04090003" w:tentative="1">
+      <w:start w:val="1"/>
+      <w:numFmt w:val="bullet"/>
+      <w:lvlText w:val="o"/>
+      <w:lvlJc w:val="left"/>
+      <w:pPr>
+        <w:ind w:left="3600" w:hanging="360"/>
+      </w:pPr>
+      <w:rPr>
+        <w:rFonts w:ascii="Courier New" w:hAnsi="Courier New" w:cs="Courier New" w:hint="default"/>
+      </w:rPr>
+    </w:lvl>
+    <w:lvl w:ilvl="5" w:tplc="04090005" w:tentative="1">
+      <w:start w:val="1"/>
+      <w:numFmt w:val="bullet"/>
+      <w:lvlText w:val=""/>
+      <w:lvlJc w:val="left"/>
+      <w:pPr>
+        <w:ind w:left="4320" w:hanging="360"/>
+      </w:pPr>
+      <w:rPr>
+        <w:rFonts w:ascii="Wingdings" w:hAnsi="Wingdings" w:hint="default"/>
+      </w:rPr>
+    </w:lvl>
+    <w:lvl w:ilvl="6" w:tplc="04090001" w:tentative="1">
+      <w:start w:val="1"/>
+      <w:numFmt w:val="bullet"/>
+      <w:lvlText w:val=""/>
+      <w:lvlJc w:val="left"/>
+      <w:pPr>
+        <w:ind w:left="5040" w:hanging="360"/>
+      </w:pPr>
+      <w:rPr>
+        <w:rFonts w:ascii="Symbol" w:hAnsi="Symbol" w:hint="default"/>
+      </w:rPr>
+    </w:lvl>
+    <w:lvl w:ilvl="7" w:tplc="04090003" w:tentative="1">
+      <w:start w:val="1"/>
+      <w:numFmt w:val="bullet"/>
+      <w:lvlText w:val="o"/>
+      <w:lvlJc w:val="left"/>
+      <w:pPr>
+        <w:ind w:left="5760" w:hanging="360"/>
+      </w:pPr>
+      <w:rPr>
+        <w:rFonts w:ascii="Courier New" w:hAnsi="Courier New" w:cs="Courier New" w:hint="default"/>
+      </w:rPr>
+    </w:lvl>
+    <w:lvl w:ilvl="8" w:tplc="04090005" w:tentative="1">
+      <w:start w:val="1"/>
+      <w:numFmt w:val="bullet"/>
+      <w:lvlText w:val=""/>
+      <w:lvlJc w:val="left"/>
+      <w:pPr>
+        <w:ind w:left="6480" w:hanging="360"/>
+      </w:pPr>
+      <w:rPr>
+        <w:rFonts w:ascii="Wingdings" w:hAnsi="Wingdings" w:hint="default"/>
+      </w:rPr>
+    </w:lvl>
+  </w:abstractNum>
   <w:num w:numId="1" w16cid:durableId="1473864719">
     <w:abstractNumId w:val="1"/>
   </w:num>
   <w:num w:numId="2" w16cid:durableId="634411728">
     <w:abstractNumId w:val="0"/>
+  </w:num>
+  <w:num w:numId="3" w16cid:durableId="1894778188">
+    <w:abstractNumId w:val="2"/>
   </w:num>
 </w:numbering>
 </file>

--- a/Phase One planning document.docx
+++ b/Phase One planning document.docx
@@ -626,6 +626,43 @@
         <w:spacing w:after="0"/>
       </w:pPr>
       <w:r>
+        <w:t>6-6-2025:</w:t>
+      </w:r>
+    </w:p>
+    <w:p>
+      <w:pPr>
+        <w:spacing w:after="0"/>
+      </w:pPr>
+      <w:r>
+        <w:t xml:space="preserve">Worked on better implementing wall snapping and developing a way to dynamically change which prefab is placed when setting down walls.  Trying to keep the system universal so other types of walls that use the same footprint could be </w:t>
+      </w:r>
+      <w:r>
+        <w:t>introduced</w:t>
+      </w:r>
+      <w:r>
+        <w:t xml:space="preserve"> later.</w:t>
+      </w:r>
+    </w:p>
+    <w:p>
+      <w:pPr>
+        <w:spacing w:after="0"/>
+      </w:pPr>
+    </w:p>
+    <w:p>
+      <w:pPr>
+        <w:spacing w:after="0"/>
+      </w:pPr>
+    </w:p>
+    <w:p>
+      <w:pPr>
+        <w:spacing w:after="0"/>
+      </w:pPr>
+    </w:p>
+    <w:p>
+      <w:pPr>
+        <w:spacing w:after="0"/>
+      </w:pPr>
+      <w:r>
         <w:t>6-5-2025:</w:t>
       </w:r>
     </w:p>
@@ -634,6 +671,7 @@
         <w:spacing w:after="0"/>
       </w:pPr>
       <w:r>
+        <w:lastRenderedPageBreak/>
         <w:t>Worked further on y-filtering</w:t>
       </w:r>
       <w:r>

--- a/Phase One planning document.docx
+++ b/Phase One planning document.docx
@@ -66,8 +66,13 @@
         </w:numPr>
         <w:spacing w:after="0"/>
       </w:pPr>
-      <w:r>
-        <w:t xml:space="preserve">Tilemap for ground and so on.  </w:t>
+      <w:proofErr w:type="spellStart"/>
+      <w:r>
+        <w:t>Tilemap</w:t>
+      </w:r>
+      <w:proofErr w:type="spellEnd"/>
+      <w:r>
+        <w:t xml:space="preserve"> for ground and so on.  </w:t>
       </w:r>
     </w:p>
     <w:p>
@@ -438,7 +443,15 @@
         <w:spacing w:after="0"/>
       </w:pPr>
       <w:r>
-        <w:t>Planks for the floor?  If everything is buildable, then each plank should perhaps be a sprite, if the size isn’t too much?  Yes, those are question marks, idfk what I’m doing…</w:t>
+        <w:t xml:space="preserve">Planks for the floor?  If everything is buildable, then each plank should perhaps be a sprite, if the size isn’t too much?  Yes, those are question marks, </w:t>
+      </w:r>
+      <w:proofErr w:type="spellStart"/>
+      <w:r>
+        <w:t>idfk</w:t>
+      </w:r>
+      <w:proofErr w:type="spellEnd"/>
+      <w:r>
+        <w:t xml:space="preserve"> what I’m doing…</w:t>
       </w:r>
       <w:r>
         <w:t xml:space="preserve">  Let’s make some planks, why not.  Wood texture practice!</w:t>
@@ -496,7 +509,15 @@
         <w:t>Windows?</w:t>
       </w:r>
       <w:r>
-        <w:t xml:space="preserve">  Just a differenter kind of wall.</w:t>
+        <w:t xml:space="preserve">  Just a </w:t>
+      </w:r>
+      <w:proofErr w:type="spellStart"/>
+      <w:r>
+        <w:t>differenter</w:t>
+      </w:r>
+      <w:proofErr w:type="spellEnd"/>
+      <w:r>
+        <w:t xml:space="preserve"> kind of wall.</w:t>
       </w:r>
     </w:p>
     <w:p>
@@ -652,17 +673,37 @@
       <w:pPr>
         <w:spacing w:after="0"/>
       </w:pPr>
-    </w:p>
-    <w:p>
-      <w:pPr>
-        <w:spacing w:after="0"/>
-      </w:pPr>
-    </w:p>
-    <w:p>
-      <w:pPr>
-        <w:spacing w:after="0"/>
-      </w:pPr>
-      <w:r>
+      <w:r>
+        <w:t>Next up,</w:t>
+      </w:r>
+      <w:r>
+        <w:t xml:space="preserve"> placeable doorway that allows passage through a wall, and</w:t>
+      </w:r>
+      <w:r>
+        <w:t xml:space="preserve"> placeable stairs that give access to the next z-level in some fashion.</w:t>
+      </w:r>
+    </w:p>
+    <w:p>
+      <w:pPr>
+        <w:spacing w:after="0"/>
+      </w:pPr>
+    </w:p>
+    <w:p>
+      <w:pPr>
+        <w:spacing w:after="0"/>
+      </w:pPr>
+    </w:p>
+    <w:p>
+      <w:pPr>
+        <w:spacing w:after="0"/>
+      </w:pPr>
+    </w:p>
+    <w:p>
+      <w:pPr>
+        <w:spacing w:after="0"/>
+      </w:pPr>
+      <w:r>
+        <w:lastRenderedPageBreak/>
         <w:t>6-5-2025:</w:t>
       </w:r>
     </w:p>
@@ -671,7 +712,6 @@
         <w:spacing w:after="0"/>
       </w:pPr>
       <w:r>
-        <w:lastRenderedPageBreak/>
         <w:t>Worked further on y-filtering</w:t>
       </w:r>
       <w:r>
@@ -790,7 +830,23 @@
         <w:spacing w:after="0"/>
       </w:pPr>
       <w:r>
-        <w:t>The wall sprite then should probably be used by SnapToGrid in PlayerBuild.</w:t>
+        <w:t xml:space="preserve">The wall sprite then should probably be used by </w:t>
+      </w:r>
+      <w:proofErr w:type="spellStart"/>
+      <w:r>
+        <w:t>SnapToGrid</w:t>
+      </w:r>
+      <w:proofErr w:type="spellEnd"/>
+      <w:r>
+        <w:t xml:space="preserve"> in </w:t>
+      </w:r>
+      <w:proofErr w:type="spellStart"/>
+      <w:r>
+        <w:t>PlayerBuild</w:t>
+      </w:r>
+      <w:proofErr w:type="spellEnd"/>
+      <w:r>
+        <w:t>.</w:t>
       </w:r>
     </w:p>
     <w:sectPr>

--- a/Phase One planning document.docx
+++ b/Phase One planning document.docx
@@ -66,13 +66,8 @@
         </w:numPr>
         <w:spacing w:after="0"/>
       </w:pPr>
-      <w:proofErr w:type="spellStart"/>
-      <w:r>
-        <w:t>Tilemap</w:t>
-      </w:r>
-      <w:proofErr w:type="spellEnd"/>
-      <w:r>
-        <w:t xml:space="preserve"> for ground and so on.  </w:t>
+      <w:r>
+        <w:t xml:space="preserve">Tilemap for ground and so on.  </w:t>
       </w:r>
     </w:p>
     <w:p>
@@ -443,15 +438,7 @@
         <w:spacing w:after="0"/>
       </w:pPr>
       <w:r>
-        <w:t xml:space="preserve">Planks for the floor?  If everything is buildable, then each plank should perhaps be a sprite, if the size isn’t too much?  Yes, those are question marks, </w:t>
-      </w:r>
-      <w:proofErr w:type="spellStart"/>
-      <w:r>
-        <w:t>idfk</w:t>
-      </w:r>
-      <w:proofErr w:type="spellEnd"/>
-      <w:r>
-        <w:t xml:space="preserve"> what I’m doing…</w:t>
+        <w:t>Planks for the floor?  If everything is buildable, then each plank should perhaps be a sprite, if the size isn’t too much?  Yes, those are question marks, idfk what I’m doing…</w:t>
       </w:r>
       <w:r>
         <w:t xml:space="preserve">  Let’s make some planks, why not.  Wood texture practice!</w:t>
@@ -509,15 +496,7 @@
         <w:t>Windows?</w:t>
       </w:r>
       <w:r>
-        <w:t xml:space="preserve">  Just a </w:t>
-      </w:r>
-      <w:proofErr w:type="spellStart"/>
-      <w:r>
-        <w:t>differenter</w:t>
-      </w:r>
-      <w:proofErr w:type="spellEnd"/>
-      <w:r>
-        <w:t xml:space="preserve"> kind of wall.</w:t>
+        <w:t xml:space="preserve">  Just a differenter kind of wall.</w:t>
       </w:r>
     </w:p>
     <w:p>
@@ -674,7 +653,10 @@
         <w:spacing w:after="0"/>
       </w:pPr>
       <w:r>
-        <w:t>Next up,</w:t>
+        <w:t>Next up</w:t>
+      </w:r>
+      <w:r>
+        <w:t xml:space="preserve"> for build items could be a</w:t>
       </w:r>
       <w:r>
         <w:t xml:space="preserve"> placeable doorway that allows passage through a wall, and</w:t>
@@ -692,6 +674,9 @@
       <w:pPr>
         <w:spacing w:after="0"/>
       </w:pPr>
+      <w:r>
+        <w:t>Also need other material types for the current walls; stone and metal, most likely.</w:t>
+      </w:r>
     </w:p>
     <w:p>
       <w:pPr>
@@ -704,6 +689,19 @@
       </w:pPr>
       <w:r>
         <w:lastRenderedPageBreak/>
+        <w:t>Need to evolve the build menu itself, however.  This may include inventory options.</w:t>
+      </w:r>
+    </w:p>
+    <w:p>
+      <w:pPr>
+        <w:spacing w:after="0"/>
+      </w:pPr>
+    </w:p>
+    <w:p>
+      <w:pPr>
+        <w:spacing w:after="0"/>
+      </w:pPr>
+      <w:r>
         <w:t>6-5-2025:</w:t>
       </w:r>
     </w:p>
@@ -830,23 +828,7 @@
         <w:spacing w:after="0"/>
       </w:pPr>
       <w:r>
-        <w:t xml:space="preserve">The wall sprite then should probably be used by </w:t>
-      </w:r>
-      <w:proofErr w:type="spellStart"/>
-      <w:r>
-        <w:t>SnapToGrid</w:t>
-      </w:r>
-      <w:proofErr w:type="spellEnd"/>
-      <w:r>
-        <w:t xml:space="preserve"> in </w:t>
-      </w:r>
-      <w:proofErr w:type="spellStart"/>
-      <w:r>
-        <w:t>PlayerBuild</w:t>
-      </w:r>
-      <w:proofErr w:type="spellEnd"/>
-      <w:r>
-        <w:t>.</w:t>
+        <w:t>The wall sprite then should probably be used by SnapToGrid in PlayerBuild.</w:t>
       </w:r>
     </w:p>
     <w:sectPr>

--- a/Phase One planning document.docx
+++ b/Phase One planning document.docx
@@ -66,8 +66,13 @@
         </w:numPr>
         <w:spacing w:after="0"/>
       </w:pPr>
-      <w:r>
-        <w:t xml:space="preserve">Tilemap for ground and so on.  </w:t>
+      <w:proofErr w:type="spellStart"/>
+      <w:r>
+        <w:t>Tilemap</w:t>
+      </w:r>
+      <w:proofErr w:type="spellEnd"/>
+      <w:r>
+        <w:t xml:space="preserve"> for ground and so on.  </w:t>
       </w:r>
     </w:p>
     <w:p>
@@ -136,13 +141,39 @@
       <w:pPr>
         <w:pStyle w:val="ListParagraph"/>
         <w:numPr>
-          <w:ilvl w:val="0"/>
+          <w:ilvl w:val="1"/>
           <w:numId w:val="3"/>
         </w:numPr>
         <w:spacing w:after="0"/>
       </w:pPr>
       <w:r>
-        <w:t>Either a grid that is premade or a grid that is laid out at the time of placement of the first object (second option preferred).</w:t>
+        <w:t>Dynamic snapping to each other is the way to go.  Working system implemented.</w:t>
+      </w:r>
+    </w:p>
+    <w:p>
+      <w:pPr>
+        <w:pStyle w:val="ListParagraph"/>
+        <w:numPr>
+          <w:ilvl w:val="1"/>
+          <w:numId w:val="3"/>
+        </w:numPr>
+        <w:spacing w:after="0"/>
+      </w:pPr>
+      <w:r>
+        <w:t>The placement is dynamic against the world, but creates a “snap” effect when detecting an object that was already placed.  Planks align to planks, etc.</w:t>
+      </w:r>
+    </w:p>
+    <w:p>
+      <w:pPr>
+        <w:pStyle w:val="ListParagraph"/>
+        <w:numPr>
+          <w:ilvl w:val="1"/>
+          <w:numId w:val="3"/>
+        </w:numPr>
+        <w:spacing w:after="0"/>
+      </w:pPr>
+      <w:r>
+        <w:t>This requires dynamic recognition of the hitboxes.</w:t>
       </w:r>
     </w:p>
     <w:p>
@@ -155,16 +186,7 @@
         <w:spacing w:after="0"/>
       </w:pPr>
       <w:r>
-        <w:t>2</w:t>
-      </w:r>
-      <w:r>
-        <w:rPr>
-          <w:vertAlign w:val="superscript"/>
-        </w:rPr>
-        <w:t>nd</w:t>
-      </w:r>
-      <w:r>
-        <w:t xml:space="preserve"> option:</w:t>
+        <w:t>Stairs:</w:t>
       </w:r>
     </w:p>
     <w:p>
@@ -177,7 +199,7 @@
         <w:spacing w:after="0"/>
       </w:pPr>
       <w:r>
-        <w:t>The placement is dynamic against the world, but creates a “snap” effect when detecting an object that was already placed.  Planks align to planks, etc.</w:t>
+        <w:t>Big task?  Moving up and down stairs needs to allow for multiple and frequent Z-levels.  This may define how Z-levels are used overall.</w:t>
       </w:r>
     </w:p>
     <w:p>
@@ -190,7 +212,7 @@
         <w:spacing w:after="0"/>
       </w:pPr>
       <w:r>
-        <w:t>This requires dynamic recognition of the hitboxes.</w:t>
+        <w:t>Need to reduce opacity of all objects “below” and make them intangible.  Then keep track of any new objects that are added, which are made completely invisible when “below.”</w:t>
       </w:r>
     </w:p>
     <w:p>
@@ -363,6 +385,7 @@
         <w:spacing w:after="0"/>
       </w:pPr>
       <w:r>
+        <w:lastRenderedPageBreak/>
         <w:t>Needs to be on the event system!</w:t>
       </w:r>
     </w:p>
@@ -438,7 +461,15 @@
         <w:spacing w:after="0"/>
       </w:pPr>
       <w:r>
-        <w:t>Planks for the floor?  If everything is buildable, then each plank should perhaps be a sprite, if the size isn’t too much?  Yes, those are question marks, idfk what I’m doing…</w:t>
+        <w:t xml:space="preserve">Planks for the floor?  If everything is buildable, then each plank should perhaps be a sprite, if the size isn’t too much?  Yes, those are question marks, </w:t>
+      </w:r>
+      <w:proofErr w:type="spellStart"/>
+      <w:r>
+        <w:t>idfk</w:t>
+      </w:r>
+      <w:proofErr w:type="spellEnd"/>
+      <w:r>
+        <w:t xml:space="preserve"> what I’m doing…</w:t>
       </w:r>
       <w:r>
         <w:t xml:space="preserve">  Let’s make some planks, why not.  Wood texture practice!</w:t>
@@ -496,7 +527,15 @@
         <w:t>Windows?</w:t>
       </w:r>
       <w:r>
-        <w:t xml:space="preserve">  Just a differenter kind of wall.</w:t>
+        <w:t xml:space="preserve">  Just a </w:t>
+      </w:r>
+      <w:proofErr w:type="spellStart"/>
+      <w:r>
+        <w:t>differenter</w:t>
+      </w:r>
+      <w:proofErr w:type="spellEnd"/>
+      <w:r>
+        <w:t xml:space="preserve"> kind of wall.</w:t>
       </w:r>
     </w:p>
     <w:p>
@@ -653,6 +692,7 @@
         <w:spacing w:after="0"/>
       </w:pPr>
       <w:r>
+        <w:lastRenderedPageBreak/>
         <w:t>Next up</w:t>
       </w:r>
       <w:r>
@@ -688,7 +728,6 @@
         <w:spacing w:after="0"/>
       </w:pPr>
       <w:r>
-        <w:lastRenderedPageBreak/>
         <w:t>Need to evolve the build menu itself, however.  This may include inventory options.</w:t>
       </w:r>
     </w:p>
@@ -828,7 +867,23 @@
         <w:spacing w:after="0"/>
       </w:pPr>
       <w:r>
-        <w:t>The wall sprite then should probably be used by SnapToGrid in PlayerBuild.</w:t>
+        <w:t xml:space="preserve">The wall sprite then should probably be used by </w:t>
+      </w:r>
+      <w:proofErr w:type="spellStart"/>
+      <w:r>
+        <w:t>SnapToGrid</w:t>
+      </w:r>
+      <w:proofErr w:type="spellEnd"/>
+      <w:r>
+        <w:t xml:space="preserve"> in </w:t>
+      </w:r>
+      <w:proofErr w:type="spellStart"/>
+      <w:r>
+        <w:t>PlayerBuild</w:t>
+      </w:r>
+      <w:proofErr w:type="spellEnd"/>
+      <w:r>
+        <w:t>.</w:t>
       </w:r>
     </w:p>
     <w:sectPr>
